--- a/ModèleAffaire.docx
+++ b/ModèleAffaire.docx
@@ -135,7 +135,10 @@
         </w:numPr>
       </w:pPr>
       <w:r>
-        <w:t>Module gestionnaire des évènements</w:t>
+        <w:t xml:space="preserve">Module </w:t>
+      </w:r>
+      <w:r>
+        <w:t>principal</w:t>
       </w:r>
     </w:p>
     <w:p>
@@ -177,12 +180,30 @@
     <w:p>
       <w:pPr>
         <w:widowControl w:val="0"/>
+        <w:numPr>
+          <w:ilvl w:val="1"/>
+          <w:numId w:val="2"/>
+        </w:numPr>
+      </w:pPr>
+      <w:r>
+        <w:t>Liste d’employé avec coordonnées, date d’embauche, etc</w:t>
+      </w:r>
+    </w:p>
+    <w:p>
+      <w:pPr>
+        <w:widowControl w:val="0"/>
         <w:ind w:left="1440"/>
       </w:pPr>
     </w:p>
     <w:p>
       <w:pPr>
         <w:widowControl w:val="0"/>
+        <w:ind w:left="1440"/>
+      </w:pPr>
+    </w:p>
+    <w:p>
+      <w:pPr>
+        <w:widowControl w:val="0"/>
         <w:numPr>
           <w:ilvl w:val="0"/>
           <w:numId w:val="2"/>
@@ -258,10 +279,7 @@
         <w:t>BD pour stocker info des clie</w:t>
       </w:r>
       <w:r>
-        <w:t>nt</w:t>
-      </w:r>
-      <w:r>
-        <w:t xml:space="preserve"> (limite 500 clients)</w:t>
+        <w:t>nt (limite 500 clients)</w:t>
       </w:r>
     </w:p>
     <w:p>
@@ -281,30 +299,6 @@
         <w:widowControl w:val="0"/>
         <w:ind w:left="1440"/>
       </w:pPr>
-    </w:p>
-    <w:p>
-      <w:pPr>
-        <w:widowControl w:val="0"/>
-        <w:numPr>
-          <w:ilvl w:val="0"/>
-          <w:numId w:val="2"/>
-        </w:numPr>
-      </w:pPr>
-      <w:r>
-        <w:t>Module RH</w:t>
-      </w:r>
-    </w:p>
-    <w:p>
-      <w:pPr>
-        <w:widowControl w:val="0"/>
-        <w:numPr>
-          <w:ilvl w:val="1"/>
-          <w:numId w:val="2"/>
-        </w:numPr>
-      </w:pPr>
-      <w:r>
-        <w:t>Liste d’employé avec coordonnées, date d’embauche, etc</w:t>
-      </w:r>
     </w:p>
     <w:p>
       <w:pPr>
@@ -421,10 +415,7 @@
         </w:numPr>
       </w:pPr>
       <w:r>
-        <w:t>Module pour la gestion des clients</w:t>
-      </w:r>
-      <w:r>
-        <w:t xml:space="preserve"> </w:t>
+        <w:t xml:space="preserve">Module pour la gestion des clients </w:t>
       </w:r>
       <w:r>
         <w:t>PRO</w:t>
@@ -447,13 +438,7 @@
         <w:t>BD pour stocker info des clie</w:t>
       </w:r>
       <w:r>
-        <w:t xml:space="preserve">nt (limite </w:t>
-      </w:r>
-      <w:r>
-        <w:t>1</w:t>
-      </w:r>
-      <w:r>
-        <w:t>500 clients)</w:t>
+        <w:t>nt (limite 1500 clients)</w:t>
       </w:r>
     </w:p>
     <w:p>
@@ -488,7 +473,7 @@
         </w:numPr>
       </w:pPr>
       <w:r>
-        <w:t>Gestion des participants</w:t>
+        <w:t>Gestion des participant</w:t>
       </w:r>
     </w:p>
     <w:p>
@@ -501,18 +486,6 @@
       </w:pPr>
       <w:r>
         <w:lastRenderedPageBreak/>
-        <w:t>Gestion des lieux (salle, studio, amphithéatre, centre de conférence)</w:t>
-      </w:r>
-    </w:p>
-    <w:p>
-      <w:pPr>
-        <w:widowControl w:val="0"/>
-        <w:numPr>
-          <w:ilvl w:val="1"/>
-          <w:numId w:val="2"/>
-        </w:numPr>
-      </w:pPr>
-      <w:r>
         <w:t>Gestion des disponibilité des participants (trouver moment commun pour une réunion de travail)</w:t>
       </w:r>
     </w:p>
@@ -521,45 +494,6 @@
         <w:widowControl w:val="0"/>
         <w:ind w:left="1440"/>
       </w:pPr>
-    </w:p>
-    <w:p>
-      <w:pPr>
-        <w:widowControl w:val="0"/>
-        <w:numPr>
-          <w:ilvl w:val="0"/>
-          <w:numId w:val="2"/>
-        </w:numPr>
-      </w:pPr>
-      <w:r>
-        <w:t>Module RH</w:t>
-      </w:r>
-      <w:r>
-        <w:t xml:space="preserve"> PRO</w:t>
-      </w:r>
-    </w:p>
-    <w:p>
-      <w:pPr>
-        <w:widowControl w:val="0"/>
-        <w:numPr>
-          <w:ilvl w:val="1"/>
-          <w:numId w:val="2"/>
-        </w:numPr>
-      </w:pPr>
-      <w:r>
-        <w:t xml:space="preserve">Contrat d’embauche saisonniaire. </w:t>
-      </w:r>
-    </w:p>
-    <w:p>
-      <w:pPr>
-        <w:widowControl w:val="0"/>
-        <w:numPr>
-          <w:ilvl w:val="1"/>
-          <w:numId w:val="2"/>
-        </w:numPr>
-      </w:pPr>
-      <w:r>
-        <w:t>Divers rapport.</w:t>
-      </w:r>
     </w:p>
     <w:p>
       <w:pPr>
@@ -647,13 +581,7 @@
         <w:t>BD pour stocker info des clie</w:t>
       </w:r>
       <w:r>
-        <w:t>nt (</w:t>
-      </w:r>
-      <w:r>
-        <w:t>ILLIMITED POWER</w:t>
-      </w:r>
-      <w:r>
-        <w:t>)</w:t>
+        <w:t>nt (ILLIMITED POWER)</w:t>
       </w:r>
     </w:p>
     <w:p>
@@ -895,29 +823,35 @@
     <w:p>
       <w:pPr>
         <w:widowControl w:val="0"/>
-        <w:numPr>
-          <w:ilvl w:val="0"/>
-          <w:numId w:val="2"/>
-        </w:numPr>
-      </w:pPr>
-      <w:r>
-        <w:t xml:space="preserve">Module RH </w:t>
-      </w:r>
-      <w:r>
-        <w:t>ENTERPRISE</w:t>
-      </w:r>
-    </w:p>
-    <w:p>
-      <w:pPr>
-        <w:widowControl w:val="0"/>
-        <w:numPr>
-          <w:ilvl w:val="1"/>
-          <w:numId w:val="2"/>
-        </w:numPr>
-      </w:pPr>
-      <w:r>
-        <w:t>Création des relevés T4 et Relevé1</w:t>
-      </w:r>
+      </w:pPr>
+    </w:p>
+    <w:p>
+      <w:pPr>
+        <w:widowControl w:val="0"/>
+      </w:pPr>
+    </w:p>
+    <w:p>
+      <w:pPr>
+        <w:widowControl w:val="0"/>
+      </w:pPr>
+      <w:r>
+        <w:t>BONUS :</w:t>
+      </w:r>
+      <w:r>
+        <w:br/>
+      </w:r>
+      <w:r>
+        <w:br/>
+        <w:t>Gestion des lieux</w:t>
+      </w:r>
+      <w:r>
+        <w:t xml:space="preserve"> pour les réunions</w:t>
+      </w:r>
+    </w:p>
+    <w:p>
+      <w:pPr>
+        <w:widowControl w:val="0"/>
+      </w:pPr>
     </w:p>
     <w:p>
       <w:pPr>

--- a/ModèleAffaire.docx
+++ b/ModèleAffaire.docx
@@ -399,6 +399,22 @@
     </w:p>
     <w:p>
       <w:pPr>
+        <w:pStyle w:val="Paragraphedeliste"/>
+        <w:numPr>
+          <w:ilvl w:val="1"/>
+          <w:numId w:val="5"/>
+        </w:numPr>
+        <w:rPr>
+          <w:sz w:val="32"/>
+          <w:szCs w:val="32"/>
+        </w:rPr>
+      </w:pPr>
+      <w:r>
+        <w:t>Pièces  jointes (contrats, spreadsheets, etc)</w:t>
+      </w:r>
+    </w:p>
+    <w:p>
+      <w:pPr>
         <w:rPr>
           <w:sz w:val="32"/>
           <w:szCs w:val="32"/>
@@ -473,6 +489,7 @@
         </w:numPr>
       </w:pPr>
       <w:r>
+        <w:lastRenderedPageBreak/>
         <w:t>Gestion des participant</w:t>
       </w:r>
     </w:p>
@@ -485,7 +502,6 @@
         </w:numPr>
       </w:pPr>
       <w:r>
-        <w:lastRenderedPageBreak/>
         <w:t>Gestion des disponibilité des participants (trouver moment commun pour une réunion de travail)</w:t>
       </w:r>
     </w:p>

--- a/ModèleAffaire.docx
+++ b/ModèleAffaire.docx
@@ -174,6 +174,30 @@
         </w:numPr>
       </w:pPr>
       <w:r>
+        <w:t xml:space="preserve">Visualisation d’événement sur 1 à 3 ans (date aprox(juste mois), + description) </w:t>
+      </w:r>
+    </w:p>
+    <w:p>
+      <w:pPr>
+        <w:widowControl w:val="0"/>
+        <w:numPr>
+          <w:ilvl w:val="1"/>
+          <w:numId w:val="2"/>
+        </w:numPr>
+      </w:pPr>
+      <w:r>
+        <w:t>Sous événements (enfant d’un autre événement)</w:t>
+      </w:r>
+    </w:p>
+    <w:p>
+      <w:pPr>
+        <w:widowControl w:val="0"/>
+        <w:numPr>
+          <w:ilvl w:val="1"/>
+          <w:numId w:val="2"/>
+        </w:numPr>
+      </w:pPr>
+      <w:r>
         <w:t>Attribution des rôles</w:t>
       </w:r>
     </w:p>
@@ -451,6 +475,7 @@
         </w:rPr>
       </w:pPr>
       <w:r>
+        <w:lastRenderedPageBreak/>
         <w:t>BD pour stocker info des clie</w:t>
       </w:r>
       <w:r>
@@ -489,7 +514,6 @@
         </w:numPr>
       </w:pPr>
       <w:r>
-        <w:lastRenderedPageBreak/>
         <w:t>Gestion des participant</w:t>
       </w:r>
     </w:p>

--- a/ModèleAffaire.docx
+++ b/ModèleAffaire.docx
@@ -80,7 +80,6 @@
         </w:numPr>
       </w:pPr>
     </w:p>
-    <w:p/>
     <w:p>
       <w:pPr>
         <w:rPr>
@@ -172,21 +171,45 @@
           <w:ilvl w:val="1"/>
           <w:numId w:val="2"/>
         </w:numPr>
-      </w:pPr>
-      <w:r>
-        <w:t xml:space="preserve">Visualisation d’événement sur 1 à 3 ans (date aprox(juste mois), + description) </w:t>
-      </w:r>
-    </w:p>
-    <w:p>
-      <w:pPr>
-        <w:widowControl w:val="0"/>
-        <w:numPr>
-          <w:ilvl w:val="1"/>
-          <w:numId w:val="2"/>
-        </w:numPr>
-      </w:pPr>
-      <w:r>
-        <w:t>Sous événements (enfant d’un autre événement)</w:t>
+        <w:rPr>
+          <w:i/>
+          <w:iCs/>
+          <w:strike/>
+          <w:sz w:val="16"/>
+          <w:szCs w:val="16"/>
+        </w:rPr>
+      </w:pPr>
+      <w:r>
+        <w:rPr>
+          <w:i/>
+          <w:iCs/>
+          <w:strike/>
+          <w:sz w:val="16"/>
+          <w:szCs w:val="16"/>
+        </w:rPr>
+        <w:t xml:space="preserve">Visualisation d’événement sur 1 à 3 ans (date </w:t>
+      </w:r>
+      <w:proofErr w:type="spellStart"/>
+      <w:r>
+        <w:rPr>
+          <w:i/>
+          <w:iCs/>
+          <w:strike/>
+          <w:sz w:val="16"/>
+          <w:szCs w:val="16"/>
+        </w:rPr>
+        <w:t>aprox</w:t>
+      </w:r>
+      <w:proofErr w:type="spellEnd"/>
+      <w:r>
+        <w:rPr>
+          <w:i/>
+          <w:iCs/>
+          <w:strike/>
+          <w:sz w:val="16"/>
+          <w:szCs w:val="16"/>
+        </w:rPr>
+        <w:t xml:space="preserve">(juste mois), + description) </w:t>
       </w:r>
     </w:p>
     <w:p>
@@ -210,8 +233,13 @@
         </w:numPr>
       </w:pPr>
       <w:r>
-        <w:t>Liste d’employé avec coordonnées, date d’embauche, etc</w:t>
-      </w:r>
+        <w:t xml:space="preserve">Liste d’employé avec coordonnées, date d’embauche, </w:t>
+      </w:r>
+      <w:proofErr w:type="spellStart"/>
+      <w:r>
+        <w:t>etc</w:t>
+      </w:r>
+      <w:proofErr w:type="spellEnd"/>
     </w:p>
     <w:p>
       <w:pPr>
@@ -434,7 +462,39 @@
         </w:rPr>
       </w:pPr>
       <w:r>
-        <w:t>Pièces  jointes (contrats, spreadsheets, etc)</w:t>
+        <w:t xml:space="preserve">Pièces  jointes (contrats, </w:t>
+      </w:r>
+      <w:proofErr w:type="spellStart"/>
+      <w:r>
+        <w:t>spreadsheets</w:t>
+      </w:r>
+      <w:proofErr w:type="spellEnd"/>
+      <w:r>
+        <w:t xml:space="preserve">, </w:t>
+      </w:r>
+      <w:proofErr w:type="spellStart"/>
+      <w:r>
+        <w:t>etc</w:t>
+      </w:r>
+      <w:proofErr w:type="spellEnd"/>
+      <w:r>
+        <w:t>)</w:t>
+      </w:r>
+    </w:p>
+    <w:p>
+      <w:pPr>
+        <w:pStyle w:val="Paragraphedeliste"/>
+        <w:numPr>
+          <w:ilvl w:val="1"/>
+          <w:numId w:val="5"/>
+        </w:numPr>
+        <w:rPr>
+          <w:sz w:val="32"/>
+          <w:szCs w:val="32"/>
+        </w:rPr>
+      </w:pPr>
+      <w:r>
+        <w:t>Sous événements (enfant d’un autre événement)</w:t>
       </w:r>
     </w:p>
     <w:p>
@@ -475,7 +535,6 @@
         </w:rPr>
       </w:pPr>
       <w:r>
-        <w:lastRenderedPageBreak/>
         <w:t>BD pour stocker info des clie</w:t>
       </w:r>
       <w:r>
@@ -502,6 +561,7 @@
         </w:numPr>
       </w:pPr>
       <w:r>
+        <w:lastRenderedPageBreak/>
         <w:t>Module réunions</w:t>
       </w:r>
     </w:p>
@@ -666,7 +726,15 @@
         </w:numPr>
       </w:pPr>
       <w:r>
-        <w:t>Sous-module : bilan globals pour tous les évènements</w:t>
+        <w:t xml:space="preserve">Sous-module : bilan </w:t>
+      </w:r>
+      <w:proofErr w:type="spellStart"/>
+      <w:r>
+        <w:t>globals</w:t>
+      </w:r>
+      <w:proofErr w:type="spellEnd"/>
+      <w:r>
+        <w:t xml:space="preserve"> pour tous les évènements</w:t>
       </w:r>
     </w:p>
     <w:p>
@@ -701,9 +769,19 @@
           <w:numId w:val="2"/>
         </w:numPr>
       </w:pPr>
-      <w:r>
-        <w:t>Plannification des coûts de location, salaire, permis, etc</w:t>
-      </w:r>
+      <w:proofErr w:type="spellStart"/>
+      <w:r>
+        <w:t>Plannification</w:t>
+      </w:r>
+      <w:proofErr w:type="spellEnd"/>
+      <w:r>
+        <w:t xml:space="preserve"> des coûts de location, salaire, permis, </w:t>
+      </w:r>
+      <w:proofErr w:type="spellStart"/>
+      <w:r>
+        <w:t>etc</w:t>
+      </w:r>
+      <w:proofErr w:type="spellEnd"/>
     </w:p>
     <w:p>
       <w:pPr>
@@ -760,8 +838,16 @@
           <w:ilvl w:val="0"/>
           <w:numId w:val="2"/>
         </w:numPr>
-      </w:pPr>
-      <w:r>
+        <w:rPr>
+          <w:i/>
+          <w:iCs/>
+        </w:rPr>
+      </w:pPr>
+      <w:r>
+        <w:rPr>
+          <w:i/>
+          <w:iCs/>
+        </w:rPr>
         <w:t>Module campagne publicitaire</w:t>
       </w:r>
     </w:p>
@@ -772,8 +858,16 @@
           <w:ilvl w:val="1"/>
           <w:numId w:val="2"/>
         </w:numPr>
-      </w:pPr>
-      <w:r>
+        <w:rPr>
+          <w:i/>
+          <w:iCs/>
+        </w:rPr>
+      </w:pPr>
+      <w:r>
+        <w:rPr>
+          <w:i/>
+          <w:iCs/>
+        </w:rPr>
         <w:t>Infolettre</w:t>
       </w:r>
     </w:p>
@@ -784,20 +878,45 @@
           <w:ilvl w:val="1"/>
           <w:numId w:val="2"/>
         </w:numPr>
-      </w:pPr>
-      <w:r>
-        <w:t>Facebook et autres médias webs</w:t>
-      </w:r>
-    </w:p>
-    <w:p>
-      <w:pPr>
-        <w:widowControl w:val="0"/>
-        <w:numPr>
-          <w:ilvl w:val="1"/>
-          <w:numId w:val="2"/>
-        </w:numPr>
-      </w:pPr>
-      <w:r>
+        <w:rPr>
+          <w:i/>
+          <w:iCs/>
+        </w:rPr>
+      </w:pPr>
+      <w:r>
+        <w:rPr>
+          <w:i/>
+          <w:iCs/>
+        </w:rPr>
+        <w:t xml:space="preserve">Facebook et autres médias </w:t>
+      </w:r>
+      <w:proofErr w:type="spellStart"/>
+      <w:r>
+        <w:rPr>
+          <w:i/>
+          <w:iCs/>
+        </w:rPr>
+        <w:t>webs</w:t>
+      </w:r>
+      <w:proofErr w:type="spellEnd"/>
+    </w:p>
+    <w:p>
+      <w:pPr>
+        <w:widowControl w:val="0"/>
+        <w:numPr>
+          <w:ilvl w:val="1"/>
+          <w:numId w:val="2"/>
+        </w:numPr>
+        <w:rPr>
+          <w:i/>
+          <w:iCs/>
+        </w:rPr>
+      </w:pPr>
+      <w:r>
+        <w:rPr>
+          <w:i/>
+          <w:iCs/>
+        </w:rPr>
         <w:t xml:space="preserve">Campagne radio </w:t>
       </w:r>
     </w:p>
@@ -808,8 +927,16 @@
           <w:ilvl w:val="1"/>
           <w:numId w:val="2"/>
         </w:numPr>
-      </w:pPr>
-      <w:r>
+        <w:rPr>
+          <w:i/>
+          <w:iCs/>
+        </w:rPr>
+      </w:pPr>
+      <w:r>
+        <w:rPr>
+          <w:i/>
+          <w:iCs/>
+        </w:rPr>
         <w:t>Campagne télévision</w:t>
       </w:r>
     </w:p>
@@ -864,16 +991,6 @@
       <w:pPr>
         <w:widowControl w:val="0"/>
       </w:pPr>
-    </w:p>
-    <w:p>
-      <w:pPr>
-        <w:widowControl w:val="0"/>
-      </w:pPr>
-    </w:p>
-    <w:p>
-      <w:pPr>
-        <w:widowControl w:val="0"/>
-      </w:pPr>
       <w:r>
         <w:t>BONUS :</w:t>
       </w:r>
@@ -888,30 +1005,6 @@
         <w:t xml:space="preserve"> pour les réunions</w:t>
       </w:r>
     </w:p>
-    <w:p>
-      <w:pPr>
-        <w:widowControl w:val="0"/>
-      </w:pPr>
-    </w:p>
-    <w:p>
-      <w:pPr>
-        <w:widowControl w:val="0"/>
-        <w:ind w:left="1440"/>
-      </w:pPr>
-    </w:p>
-    <w:p>
-      <w:pPr>
-        <w:widowControl w:val="0"/>
-      </w:pPr>
-    </w:p>
-    <w:p>
-      <w:pPr>
-        <w:widowControl w:val="0"/>
-        <w:ind w:left="720"/>
-      </w:pPr>
-    </w:p>
-    <w:p/>
-    <w:p/>
     <w:sectPr>
       <w:pgSz w:w="12240" w:h="15840"/>
       <w:pgMar w:top="1440" w:right="1800" w:bottom="1440" w:left="1800" w:header="708" w:footer="708" w:gutter="0"/>
@@ -1379,7 +1472,7 @@
   <w:abstractNum w:abstractNumId="4" w15:restartNumberingAfterBreak="0">
     <w:nsid w:val="72AB4D1D"/>
     <w:multiLevelType w:val="hybridMultilevel"/>
-    <w:tmpl w:val="46104264"/>
+    <w:tmpl w:val="C75C936E"/>
     <w:lvl w:ilvl="0" w:tplc="0C0C0001">
       <w:start w:val="1"/>
       <w:numFmt w:val="bullet"/>

--- a/ModèleAffaire.docx
+++ b/ModèleAffaire.docx
@@ -190,6 +190,7 @@
         <w:t xml:space="preserve">Visualisation d’événement sur 1 à 3 ans (date </w:t>
       </w:r>
       <w:proofErr w:type="spellStart"/>
+      <w:proofErr w:type="gramStart"/>
       <w:r>
         <w:rPr>
           <w:i/>
@@ -209,7 +210,18 @@
           <w:sz w:val="16"/>
           <w:szCs w:val="16"/>
         </w:rPr>
-        <w:t xml:space="preserve">(juste mois), + description) </w:t>
+        <w:t>(</w:t>
+      </w:r>
+      <w:proofErr w:type="gramEnd"/>
+      <w:r>
+        <w:rPr>
+          <w:i/>
+          <w:iCs/>
+          <w:strike/>
+          <w:sz w:val="16"/>
+          <w:szCs w:val="16"/>
+        </w:rPr>
+        <w:t xml:space="preserve">juste mois), + description) </w:t>
       </w:r>
     </w:p>
     <w:p>
@@ -286,8 +298,13 @@
         </w:numPr>
       </w:pPr>
       <w:r>
-        <w:t>Membre d’équipe et leur rôles</w:t>
-      </w:r>
+        <w:t xml:space="preserve">Membre d’équipe et </w:t>
+      </w:r>
+      <w:proofErr w:type="gramStart"/>
+      <w:r>
+        <w:t>leur rôles</w:t>
+      </w:r>
+      <w:proofErr w:type="gramEnd"/>
     </w:p>
     <w:p>
       <w:pPr>
@@ -461,8 +478,13 @@
           <w:szCs w:val="32"/>
         </w:rPr>
       </w:pPr>
-      <w:r>
-        <w:t xml:space="preserve">Pièces  jointes (contrats, </w:t>
+      <w:proofErr w:type="gramStart"/>
+      <w:r>
+        <w:t>Pièces  jointes</w:t>
+      </w:r>
+      <w:proofErr w:type="gramEnd"/>
+      <w:r>
+        <w:t xml:space="preserve"> (contrats, </w:t>
       </w:r>
       <w:proofErr w:type="spellStart"/>
       <w:r>
@@ -489,11 +511,17 @@
           <w:numId w:val="5"/>
         </w:numPr>
         <w:rPr>
-          <w:sz w:val="32"/>
-          <w:szCs w:val="32"/>
-        </w:rPr>
-      </w:pPr>
-      <w:r>
+          <w:i/>
+          <w:iCs/>
+        </w:rPr>
+      </w:pPr>
+      <w:r>
+        <w:rPr>
+          <w:i/>
+          <w:iCs/>
+          <w:sz w:val="16"/>
+          <w:szCs w:val="16"/>
+        </w:rPr>
         <w:t>Sous événements (enfant d’un autre événement)</w:t>
       </w:r>
     </w:p>
@@ -586,7 +614,15 @@
         </w:numPr>
       </w:pPr>
       <w:r>
-        <w:t>Gestion des disponibilité des participants (trouver moment commun pour une réunion de travail)</w:t>
+        <w:t xml:space="preserve">Gestion </w:t>
+      </w:r>
+      <w:proofErr w:type="gramStart"/>
+      <w:r>
+        <w:t>des disponibilité</w:t>
+      </w:r>
+      <w:proofErr w:type="gramEnd"/>
+      <w:r>
+        <w:t xml:space="preserve"> des participants (trouver moment commun pour une réunion de travail)</w:t>
       </w:r>
     </w:p>
     <w:p>
@@ -693,7 +729,15 @@
         </w:numPr>
       </w:pPr>
       <w:r>
-        <w:t>Possibilité de rapport divers (ex : client de 18-34 participent en moyenne à 3 évènements..)</w:t>
+        <w:t xml:space="preserve">Possibilité de rapport divers (ex : client de 18-34 participent en moyenne à 3 </w:t>
+      </w:r>
+      <w:proofErr w:type="gramStart"/>
+      <w:r>
+        <w:t>évènements..</w:t>
+      </w:r>
+      <w:proofErr w:type="gramEnd"/>
+      <w:r>
+        <w:t>)</w:t>
       </w:r>
     </w:p>
     <w:p>
